--- a/Report.docx
+++ b/Report.docx
@@ -2205,270 +2205,310 @@
         </w:rPr>
         <w:t>s</w:t>
       </w:r>
+      <w:r>
+        <w:rPr>
+          <w:rFonts w:ascii="Consolas" w:hAnsi="Consolas" w:cs="Consolas"/>
+          <w:color w:val="000000"/>
+          <w:sz w:val="20"/>
+          <w:szCs w:val="20"/>
+        </w:rPr>
+        <w:t xml:space="preserve"> found (200)</w:t>
+      </w:r>
+    </w:p>
+    <w:p>
+      <w:pPr>
+        <w:autoSpaceDE w:val="0"/>
+        <w:autoSpaceDN w:val="0"/>
+        <w:adjustRightInd w:val="0"/>
+        <w:spacing w:after="0" w:line="240" w:lineRule="auto"/>
+        <w:rPr>
+          <w:rFonts w:ascii="Consolas" w:hAnsi="Consolas" w:cs="Consolas"/>
+          <w:sz w:val="20"/>
+          <w:szCs w:val="20"/>
+        </w:rPr>
+      </w:pPr>
+    </w:p>
+    <w:p>
+      <w:pPr>
+        <w:autoSpaceDE w:val="0"/>
+        <w:autoSpaceDN w:val="0"/>
+        <w:adjustRightInd w:val="0"/>
+        <w:spacing w:after="0" w:line="240" w:lineRule="auto"/>
+        <w:rPr>
+          <w:rFonts w:ascii="Consolas" w:hAnsi="Consolas" w:cs="Consolas"/>
+          <w:sz w:val="20"/>
+          <w:szCs w:val="20"/>
+        </w:rPr>
+      </w:pPr>
+    </w:p>
+    <w:p>
+      <w:pPr>
+        <w:autoSpaceDE w:val="0"/>
+        <w:autoSpaceDN w:val="0"/>
+        <w:adjustRightInd w:val="0"/>
+        <w:spacing w:after="0" w:line="240" w:lineRule="auto"/>
+        <w:rPr>
+          <w:rFonts w:ascii="Consolas" w:hAnsi="Consolas" w:cs="Consolas"/>
+          <w:b/>
+          <w:sz w:val="20"/>
+          <w:szCs w:val="20"/>
+        </w:rPr>
+      </w:pPr>
+      <w:r>
+        <w:rPr>
+          <w:rFonts w:ascii="Consolas" w:hAnsi="Consolas" w:cs="Consolas"/>
+          <w:b/>
+          <w:sz w:val="20"/>
+          <w:szCs w:val="20"/>
+        </w:rPr>
+        <w:t>Current Limitations</w:t>
+      </w:r>
+      <w:r>
+        <w:rPr>
+          <w:rFonts w:ascii="Consolas" w:hAnsi="Consolas" w:cs="Consolas"/>
+          <w:b/>
+          <w:sz w:val="20"/>
+          <w:szCs w:val="20"/>
+        </w:rPr>
+        <w:t xml:space="preserve"> and Discussions</w:t>
+      </w:r>
+      <w:r>
+        <w:rPr>
+          <w:rFonts w:ascii="Consolas" w:hAnsi="Consolas" w:cs="Consolas"/>
+          <w:b/>
+          <w:sz w:val="20"/>
+          <w:szCs w:val="20"/>
+        </w:rPr>
+        <w:t>:</w:t>
+      </w:r>
+    </w:p>
+    <w:p>
+      <w:pPr>
+        <w:autoSpaceDE w:val="0"/>
+        <w:autoSpaceDN w:val="0"/>
+        <w:adjustRightInd w:val="0"/>
+        <w:spacing w:after="0" w:line="240" w:lineRule="auto"/>
+        <w:rPr>
+          <w:rFonts w:ascii="Consolas" w:hAnsi="Consolas" w:cs="Consolas"/>
+          <w:sz w:val="20"/>
+          <w:szCs w:val="20"/>
+        </w:rPr>
+      </w:pPr>
+    </w:p>
+    <w:p>
+      <w:pPr>
+        <w:autoSpaceDE w:val="0"/>
+        <w:autoSpaceDN w:val="0"/>
+        <w:adjustRightInd w:val="0"/>
+        <w:spacing w:after="0" w:line="240" w:lineRule="auto"/>
+        <w:rPr>
+          <w:rFonts w:ascii="Consolas" w:hAnsi="Consolas" w:cs="Consolas"/>
+          <w:sz w:val="20"/>
+          <w:szCs w:val="20"/>
+        </w:rPr>
+      </w:pPr>
+      <w:r>
+        <w:rPr>
+          <w:rFonts w:ascii="Consolas" w:hAnsi="Consolas" w:cs="Consolas"/>
+          <w:sz w:val="20"/>
+          <w:szCs w:val="20"/>
+        </w:rPr>
+        <w:t xml:space="preserve">1 The program will throw exceptions if input “category” is not a valid one. As time Limited and it is not required by the </w:t>
+      </w:r>
+      <w:r>
+        <w:rPr>
+          <w:rFonts w:ascii="Consolas" w:hAnsi="Consolas" w:cs="Consolas"/>
+          <w:sz w:val="20"/>
+          <w:szCs w:val="20"/>
+        </w:rPr>
+        <w:t>interview question</w:t>
+      </w:r>
+      <w:r>
+        <w:rPr>
+          <w:rFonts w:ascii="Consolas" w:hAnsi="Consolas" w:cs="Consolas"/>
+          <w:sz w:val="20"/>
+          <w:szCs w:val="20"/>
+        </w:rPr>
+        <w:t>, I did not try to handle that at this point.</w:t>
+      </w:r>
+    </w:p>
+    <w:p>
+      <w:pPr>
+        <w:autoSpaceDE w:val="0"/>
+        <w:autoSpaceDN w:val="0"/>
+        <w:adjustRightInd w:val="0"/>
+        <w:spacing w:after="0" w:line="240" w:lineRule="auto"/>
+        <w:rPr>
+          <w:rFonts w:ascii="Consolas" w:hAnsi="Consolas" w:cs="Consolas"/>
+          <w:sz w:val="20"/>
+          <w:szCs w:val="20"/>
+        </w:rPr>
+      </w:pPr>
+    </w:p>
+    <w:p>
+      <w:r>
+        <w:rPr>
+          <w:rFonts w:ascii="Consolas" w:hAnsi="Consolas" w:cs="Consolas"/>
+          <w:sz w:val="20"/>
+          <w:szCs w:val="20"/>
+        </w:rPr>
+        <w:t>2 As the API limit the each request can only return 100 items per page, therefore I iterated page by page until the first item on the page is above the target value. So I observed the time (after print out “</w:t>
+      </w:r>
+      <w:r>
+        <w:t>Retrieving products information...”</w:t>
+      </w:r>
+      <w:r>
+        <w:rPr>
+          <w:rFonts w:ascii="Consolas" w:hAnsi="Consolas" w:cs="Consolas" w:hint="eastAsia"/>
+          <w:sz w:val="20"/>
+          <w:szCs w:val="20"/>
+        </w:rPr>
+        <w:t>)</w:t>
+      </w:r>
+      <w:r>
+        <w:rPr>
+          <w:rFonts w:ascii="Consolas" w:hAnsi="Consolas" w:cs="Consolas"/>
+          <w:sz w:val="20"/>
+          <w:szCs w:val="20"/>
+        </w:rPr>
+        <w:t xml:space="preserve"> is quite long for retrieving products,</w:t>
+      </w:r>
+      <w:r>
+        <w:rPr>
+          <w:rFonts w:ascii="Consolas" w:hAnsi="Consolas" w:cs="Consolas"/>
+          <w:sz w:val="20"/>
+          <w:szCs w:val="20"/>
+        </w:rPr>
+        <w:t xml:space="preserve"> especially when the target price is high,</w:t>
+      </w:r>
+      <w:r>
+        <w:rPr>
+          <w:rFonts w:ascii="Consolas" w:hAnsi="Consolas" w:cs="Consolas"/>
+          <w:sz w:val="20"/>
+          <w:szCs w:val="20"/>
+        </w:rPr>
+        <w:t xml:space="preserve"> as the program need to send a lot of requests to the API.</w:t>
+      </w:r>
+    </w:p>
+    <w:p>
+      <w:pPr>
+        <w:autoSpaceDE w:val="0"/>
+        <w:autoSpaceDN w:val="0"/>
+        <w:adjustRightInd w:val="0"/>
+        <w:spacing w:after="0" w:line="240" w:lineRule="auto"/>
+        <w:rPr>
+          <w:rFonts w:ascii="Consolas" w:hAnsi="Consolas" w:cs="Consolas"/>
+          <w:sz w:val="20"/>
+          <w:szCs w:val="20"/>
+        </w:rPr>
+      </w:pPr>
+    </w:p>
+    <w:p>
+      <w:pPr>
+        <w:autoSpaceDE w:val="0"/>
+        <w:autoSpaceDN w:val="0"/>
+        <w:adjustRightInd w:val="0"/>
+        <w:spacing w:after="0" w:line="240" w:lineRule="auto"/>
+        <w:rPr>
+          <w:rFonts w:ascii="Consolas" w:hAnsi="Consolas" w:cs="Consolas"/>
+          <w:sz w:val="20"/>
+          <w:szCs w:val="20"/>
+        </w:rPr>
+      </w:pPr>
+      <w:r>
+        <w:rPr>
+          <w:rFonts w:ascii="Consolas" w:hAnsi="Consolas" w:cs="Consolas"/>
+          <w:sz w:val="20"/>
+          <w:szCs w:val="20"/>
+        </w:rPr>
+        <w:t>3 I think this problem is an NPC problem. So, when the n (number of products</w:t>
+      </w:r>
+      <w:r>
+        <w:rPr>
+          <w:rFonts w:ascii="Consolas" w:hAnsi="Consolas" w:cs="Consolas" w:hint="eastAsia"/>
+          <w:sz w:val="20"/>
+          <w:szCs w:val="20"/>
+        </w:rPr>
+        <w:t>)</w:t>
+      </w:r>
+      <w:r>
+        <w:rPr>
+          <w:rFonts w:ascii="Consolas" w:hAnsi="Consolas" w:cs="Consolas"/>
+          <w:sz w:val="20"/>
+          <w:szCs w:val="20"/>
+        </w:rPr>
+        <w:t xml:space="preserve"> goes big, the program will be slow. Some approximation can be made to increase the speed. But here I just want to return all the possible sets</w:t>
+      </w:r>
+    </w:p>
+    <w:p/>
+    <w:p>
+      <w:pPr>
+        <w:autoSpaceDE w:val="0"/>
+        <w:autoSpaceDN w:val="0"/>
+        <w:adjustRightInd w:val="0"/>
+        <w:spacing w:after="0" w:line="240" w:lineRule="auto"/>
+        <w:rPr>
+          <w:rFonts w:ascii="Consolas" w:hAnsi="Consolas" w:cs="Consolas"/>
+          <w:sz w:val="20"/>
+          <w:szCs w:val="20"/>
+        </w:rPr>
+      </w:pPr>
+      <w:r>
+        <w:t>4 When input in console, must use mouse to click to the next line after hint line such as “</w:t>
+      </w:r>
+      <w:r>
+        <w:rPr>
+          <w:rFonts w:ascii="Consolas" w:hAnsi="Consolas" w:cs="Consolas"/>
+          <w:color w:val="000000"/>
+          <w:sz w:val="20"/>
+          <w:szCs w:val="20"/>
+        </w:rPr>
+        <w:t>Please enter number of gift you are looking for:”</w:t>
+      </w:r>
+    </w:p>
+    <w:p/>
+    <w:p>
+      <w:r>
+        <w:t xml:space="preserve">5 Internet connection issue. Sometime I got error </w:t>
+      </w:r>
+      <w:proofErr w:type="gramStart"/>
+      <w:r>
+        <w:t xml:space="preserve">message </w:t>
+      </w:r>
+      <w:r>
+        <w:t>”</w:t>
+      </w:r>
+      <w:proofErr w:type="gramEnd"/>
+      <w:r>
+        <w:rPr>
+          <w:rFonts w:ascii="Consolas" w:hAnsi="Consolas" w:cs="Consolas"/>
+          <w:sz w:val="20"/>
+          <w:szCs w:val="20"/>
+        </w:rPr>
+        <w:t xml:space="preserve">401 for URL: </w:t>
+      </w:r>
+      <w:hyperlink r:id="rId5" w:history="1">
+        <w:r>
+          <w:rPr>
+            <w:rStyle w:val="Hyperlink"/>
+            <w:rFonts w:ascii="Consolas" w:hAnsi="Consolas" w:cs="Consolas"/>
+            <w:sz w:val="20"/>
+            <w:szCs w:val="20"/>
+          </w:rPr>
+          <w:t>http://api.zappos.com/Search?limit=100&amp;term=&amp;sort={"price":"asc"}&amp;page=1&amp;key=52ddafbe3ee659bad97fcce7c53592916a6bfd73</w:t>
+        </w:r>
+      </w:hyperlink>
+      <w:r>
+        <w:rPr>
+          <w:rFonts w:ascii="Consolas" w:hAnsi="Consolas" w:cs="Consolas"/>
+          <w:sz w:val="20"/>
+          <w:szCs w:val="20"/>
+        </w:rPr>
+        <w:t>” which it could be caused by throttled by the API.</w:t>
+      </w:r>
       <w:bookmarkStart w:id="0" w:name="_GoBack"/>
       <w:bookmarkEnd w:id="0"/>
-      <w:r>
-        <w:rPr>
-          <w:rFonts w:ascii="Consolas" w:hAnsi="Consolas" w:cs="Consolas"/>
-          <w:color w:val="000000"/>
-          <w:sz w:val="20"/>
-          <w:szCs w:val="20"/>
-        </w:rPr>
-        <w:t xml:space="preserve"> found (200)</w:t>
-      </w:r>
-    </w:p>
-    <w:p>
-      <w:pPr>
-        <w:autoSpaceDE w:val="0"/>
-        <w:autoSpaceDN w:val="0"/>
-        <w:adjustRightInd w:val="0"/>
-        <w:spacing w:after="0" w:line="240" w:lineRule="auto"/>
-        <w:rPr>
-          <w:rFonts w:ascii="Consolas" w:hAnsi="Consolas" w:cs="Consolas"/>
-          <w:sz w:val="20"/>
-          <w:szCs w:val="20"/>
-        </w:rPr>
-      </w:pPr>
-    </w:p>
-    <w:p>
-      <w:pPr>
-        <w:autoSpaceDE w:val="0"/>
-        <w:autoSpaceDN w:val="0"/>
-        <w:adjustRightInd w:val="0"/>
-        <w:spacing w:after="0" w:line="240" w:lineRule="auto"/>
-        <w:rPr>
-          <w:rFonts w:ascii="Consolas" w:hAnsi="Consolas" w:cs="Consolas"/>
-          <w:sz w:val="20"/>
-          <w:szCs w:val="20"/>
-        </w:rPr>
-      </w:pPr>
-    </w:p>
-    <w:p>
-      <w:pPr>
-        <w:autoSpaceDE w:val="0"/>
-        <w:autoSpaceDN w:val="0"/>
-        <w:adjustRightInd w:val="0"/>
-        <w:spacing w:after="0" w:line="240" w:lineRule="auto"/>
-        <w:rPr>
-          <w:rFonts w:ascii="Consolas" w:hAnsi="Consolas" w:cs="Consolas"/>
-          <w:b/>
-          <w:sz w:val="20"/>
-          <w:szCs w:val="20"/>
-        </w:rPr>
-      </w:pPr>
-      <w:r>
-        <w:rPr>
-          <w:rFonts w:ascii="Consolas" w:hAnsi="Consolas" w:cs="Consolas"/>
-          <w:b/>
-          <w:sz w:val="20"/>
-          <w:szCs w:val="20"/>
-        </w:rPr>
-        <w:t>Current Limitations</w:t>
-      </w:r>
-      <w:r>
-        <w:rPr>
-          <w:rFonts w:ascii="Consolas" w:hAnsi="Consolas" w:cs="Consolas"/>
-          <w:b/>
-          <w:sz w:val="20"/>
-          <w:szCs w:val="20"/>
-        </w:rPr>
-        <w:t xml:space="preserve"> and Discussions</w:t>
-      </w:r>
-      <w:r>
-        <w:rPr>
-          <w:rFonts w:ascii="Consolas" w:hAnsi="Consolas" w:cs="Consolas"/>
-          <w:b/>
-          <w:sz w:val="20"/>
-          <w:szCs w:val="20"/>
-        </w:rPr>
-        <w:t>:</w:t>
-      </w:r>
-    </w:p>
-    <w:p>
-      <w:pPr>
-        <w:autoSpaceDE w:val="0"/>
-        <w:autoSpaceDN w:val="0"/>
-        <w:adjustRightInd w:val="0"/>
-        <w:spacing w:after="0" w:line="240" w:lineRule="auto"/>
-        <w:rPr>
-          <w:rFonts w:ascii="Consolas" w:hAnsi="Consolas" w:cs="Consolas"/>
-          <w:sz w:val="20"/>
-          <w:szCs w:val="20"/>
-        </w:rPr>
-      </w:pPr>
-    </w:p>
-    <w:p>
-      <w:pPr>
-        <w:autoSpaceDE w:val="0"/>
-        <w:autoSpaceDN w:val="0"/>
-        <w:adjustRightInd w:val="0"/>
-        <w:spacing w:after="0" w:line="240" w:lineRule="auto"/>
-        <w:rPr>
-          <w:rFonts w:ascii="Consolas" w:hAnsi="Consolas" w:cs="Consolas"/>
-          <w:sz w:val="20"/>
-          <w:szCs w:val="20"/>
-        </w:rPr>
-      </w:pPr>
-      <w:r>
-        <w:rPr>
-          <w:rFonts w:ascii="Consolas" w:hAnsi="Consolas" w:cs="Consolas"/>
-          <w:sz w:val="20"/>
-          <w:szCs w:val="20"/>
-        </w:rPr>
-        <w:t xml:space="preserve">1 The program will throw exceptions if input “category” is not a valid one. As time Limited and it is not required by the </w:t>
-      </w:r>
-      <w:r>
-        <w:rPr>
-          <w:rFonts w:ascii="Consolas" w:hAnsi="Consolas" w:cs="Consolas"/>
-          <w:sz w:val="20"/>
-          <w:szCs w:val="20"/>
-        </w:rPr>
-        <w:t>interview question</w:t>
-      </w:r>
-      <w:r>
-        <w:rPr>
-          <w:rFonts w:ascii="Consolas" w:hAnsi="Consolas" w:cs="Consolas"/>
-          <w:sz w:val="20"/>
-          <w:szCs w:val="20"/>
-        </w:rPr>
-        <w:t>, I did not try to handle that at this point.</w:t>
-      </w:r>
-    </w:p>
-    <w:p>
-      <w:pPr>
-        <w:autoSpaceDE w:val="0"/>
-        <w:autoSpaceDN w:val="0"/>
-        <w:adjustRightInd w:val="0"/>
-        <w:spacing w:after="0" w:line="240" w:lineRule="auto"/>
-        <w:rPr>
-          <w:rFonts w:ascii="Consolas" w:hAnsi="Consolas" w:cs="Consolas"/>
-          <w:sz w:val="20"/>
-          <w:szCs w:val="20"/>
-        </w:rPr>
-      </w:pPr>
-    </w:p>
-    <w:p>
-      <w:r>
-        <w:rPr>
-          <w:rFonts w:ascii="Consolas" w:hAnsi="Consolas" w:cs="Consolas"/>
-          <w:sz w:val="20"/>
-          <w:szCs w:val="20"/>
-        </w:rPr>
-        <w:t>2 As the API limit the each request can only return 100 items per page, therefore I iterated page by page until the first item on the page is above the target value. So I observed the time (after print out “</w:t>
-      </w:r>
-      <w:r>
-        <w:t>Retrieving products information...”</w:t>
-      </w:r>
-      <w:r>
-        <w:rPr>
-          <w:rFonts w:ascii="Consolas" w:hAnsi="Consolas" w:cs="Consolas" w:hint="eastAsia"/>
-          <w:sz w:val="20"/>
-          <w:szCs w:val="20"/>
-        </w:rPr>
-        <w:t>)</w:t>
-      </w:r>
-      <w:r>
-        <w:rPr>
-          <w:rFonts w:ascii="Consolas" w:hAnsi="Consolas" w:cs="Consolas"/>
-          <w:sz w:val="20"/>
-          <w:szCs w:val="20"/>
-        </w:rPr>
-        <w:t xml:space="preserve"> is quite long for retrieving products,</w:t>
-      </w:r>
-      <w:r>
-        <w:rPr>
-          <w:rFonts w:ascii="Consolas" w:hAnsi="Consolas" w:cs="Consolas"/>
-          <w:sz w:val="20"/>
-          <w:szCs w:val="20"/>
-        </w:rPr>
-        <w:t xml:space="preserve"> especially when the target price is high,</w:t>
-      </w:r>
-      <w:r>
-        <w:rPr>
-          <w:rFonts w:ascii="Consolas" w:hAnsi="Consolas" w:cs="Consolas"/>
-          <w:sz w:val="20"/>
-          <w:szCs w:val="20"/>
-        </w:rPr>
-        <w:t xml:space="preserve"> as the program need to send a lot of requests to the API.</w:t>
-      </w:r>
-    </w:p>
-    <w:p>
-      <w:pPr>
-        <w:autoSpaceDE w:val="0"/>
-        <w:autoSpaceDN w:val="0"/>
-        <w:adjustRightInd w:val="0"/>
-        <w:spacing w:after="0" w:line="240" w:lineRule="auto"/>
-        <w:rPr>
-          <w:rFonts w:ascii="Consolas" w:hAnsi="Consolas" w:cs="Consolas"/>
-          <w:sz w:val="20"/>
-          <w:szCs w:val="20"/>
-        </w:rPr>
-      </w:pPr>
-    </w:p>
-    <w:p>
-      <w:pPr>
-        <w:autoSpaceDE w:val="0"/>
-        <w:autoSpaceDN w:val="0"/>
-        <w:adjustRightInd w:val="0"/>
-        <w:spacing w:after="0" w:line="240" w:lineRule="auto"/>
-        <w:rPr>
-          <w:rFonts w:ascii="Consolas" w:hAnsi="Consolas" w:cs="Consolas"/>
-          <w:sz w:val="20"/>
-          <w:szCs w:val="20"/>
-        </w:rPr>
-      </w:pPr>
-      <w:r>
-        <w:rPr>
-          <w:rFonts w:ascii="Consolas" w:hAnsi="Consolas" w:cs="Consolas"/>
-          <w:sz w:val="20"/>
-          <w:szCs w:val="20"/>
-        </w:rPr>
-        <w:t>3 I think this problem is an NPC problem. So, when the n (number of products</w:t>
-      </w:r>
-      <w:r>
-        <w:rPr>
-          <w:rFonts w:ascii="Consolas" w:hAnsi="Consolas" w:cs="Consolas" w:hint="eastAsia"/>
-          <w:sz w:val="20"/>
-          <w:szCs w:val="20"/>
-        </w:rPr>
-        <w:t>)</w:t>
-      </w:r>
-      <w:r>
-        <w:rPr>
-          <w:rFonts w:ascii="Consolas" w:hAnsi="Consolas" w:cs="Consolas"/>
-          <w:sz w:val="20"/>
-          <w:szCs w:val="20"/>
-        </w:rPr>
-        <w:t xml:space="preserve"> goes big, the program will be slow. Some approximation can be made to increase the speed. But here I just want to return all the possible sets</w:t>
-      </w:r>
-    </w:p>
-    <w:p/>
-    <w:p>
-      <w:pPr>
-        <w:autoSpaceDE w:val="0"/>
-        <w:autoSpaceDN w:val="0"/>
-        <w:adjustRightInd w:val="0"/>
-        <w:spacing w:after="0" w:line="240" w:lineRule="auto"/>
-        <w:rPr>
-          <w:rFonts w:ascii="Consolas" w:hAnsi="Consolas" w:cs="Consolas"/>
-          <w:sz w:val="20"/>
-          <w:szCs w:val="20"/>
-        </w:rPr>
-      </w:pPr>
-      <w:r>
-        <w:t>4 When input in console, must use mouse to click to the next line after hint line such as “</w:t>
-      </w:r>
-      <w:r>
-        <w:rPr>
-          <w:rFonts w:ascii="Consolas" w:hAnsi="Consolas" w:cs="Consolas"/>
-          <w:color w:val="000000"/>
-          <w:sz w:val="20"/>
-          <w:szCs w:val="20"/>
-        </w:rPr>
-        <w:t>Please enter number of gift you are looking for:”</w:t>
-      </w:r>
-    </w:p>
-    <w:p/>
+    </w:p>
     <w:sectPr>
       <w:pgSz w:w="12240" w:h="15840"/>
       <w:pgMar w:top="1440" w:right="1800" w:bottom="1440" w:left="1800" w:header="720" w:footer="720" w:gutter="0"/>
@@ -3492,6 +3532,17 @@
       <w:contextualSpacing/>
     </w:pPr>
   </w:style>
+  <w:style w:type="character" w:styleId="Hyperlink">
+    <w:name w:val="Hyperlink"/>
+    <w:basedOn w:val="DefaultParagraphFont"/>
+    <w:uiPriority w:val="99"/>
+    <w:unhideWhenUsed/>
+    <w:rsid w:val="00281EED"/>
+    <w:rPr>
+      <w:color w:val="0563C1" w:themeColor="hyperlink"/>
+      <w:u w:val="single"/>
+    </w:rPr>
+  </w:style>
 </w:styles>
 </file>
 

--- a/Report.docx
+++ b/Report.docx
@@ -2468,12 +2468,21 @@
     </w:p>
     <w:p/>
     <w:p>
-      <w:r>
-        <w:t xml:space="preserve">5 Internet connection issue. Sometime I got error </w:t>
+      <w:pPr>
+        <w:pStyle w:val="HTMLPreformatted"/>
+      </w:pPr>
+      <w:r>
+        <w:t>5 Internet connection issue. Sometime I got error message</w:t>
+      </w:r>
+      <w:r>
+        <w:t xml:space="preserve">s such </w:t>
       </w:r>
       <w:proofErr w:type="gramStart"/>
       <w:r>
-        <w:t xml:space="preserve">message </w:t>
+        <w:t>as</w:t>
+      </w:r>
+      <w:r>
+        <w:t xml:space="preserve"> </w:t>
       </w:r>
       <w:r>
         <w:t>”</w:t>
@@ -2482,8 +2491,6 @@
       <w:r>
         <w:rPr>
           <w:rFonts w:ascii="Consolas" w:hAnsi="Consolas" w:cs="Consolas"/>
-          <w:sz w:val="20"/>
-          <w:szCs w:val="20"/>
         </w:rPr>
         <w:t xml:space="preserve">401 for URL: </w:t>
       </w:r>
@@ -2492,8 +2499,6 @@
           <w:rPr>
             <w:rStyle w:val="Hyperlink"/>
             <w:rFonts w:ascii="Consolas" w:hAnsi="Consolas" w:cs="Consolas"/>
-            <w:sz w:val="20"/>
-            <w:szCs w:val="20"/>
           </w:rPr>
           <w:t>http://api.zappos.com/Search?limit=100&amp;term=&amp;sort={"price":"asc"}&amp;page=1&amp;key=52ddafbe3ee659bad97fcce7c53592916a6bfd73</w:t>
         </w:r>
@@ -2501,12 +2506,72 @@
       <w:r>
         <w:rPr>
           <w:rFonts w:ascii="Consolas" w:hAnsi="Consolas" w:cs="Consolas"/>
-          <w:sz w:val="20"/>
-          <w:szCs w:val="20"/>
-        </w:rPr>
-        <w:t>” which it could be caused by throttled by the API.</w:t>
+        </w:rPr>
+        <w:t xml:space="preserve">” which it could be caused by </w:t>
+      </w:r>
+      <w:r>
+        <w:rPr>
+          <w:rFonts w:ascii="Consolas" w:hAnsi="Consolas" w:cs="Consolas"/>
+        </w:rPr>
+        <w:t>reaching the limit of requests set</w:t>
+      </w:r>
+      <w:r>
+        <w:rPr>
+          <w:rFonts w:ascii="Consolas" w:hAnsi="Consolas" w:cs="Consolas"/>
+        </w:rPr>
+        <w:t xml:space="preserve"> by the API.</w:t>
+      </w:r>
+      <w:r>
+        <w:rPr>
+          <w:rFonts w:ascii="Consolas" w:hAnsi="Consolas" w:cs="Consolas"/>
+        </w:rPr>
+        <w:t xml:space="preserve"> </w:t>
       </w:r>
       <w:bookmarkStart w:id="0" w:name="_GoBack"/>
+      <w:r>
+        <w:rPr>
+          <w:rFonts w:ascii="Consolas" w:hAnsi="Consolas" w:cs="Consolas"/>
+        </w:rPr>
+        <w:t>It</w:t>
+      </w:r>
+      <w:r>
+        <w:rPr>
+          <w:rFonts w:ascii="Consolas" w:hAnsi="Consolas" w:cs="Consolas"/>
+        </w:rPr>
+        <w:t xml:space="preserve"> will return </w:t>
+      </w:r>
+      <w:r>
+        <w:rPr>
+          <w:b/>
+          <w:color w:val="000000"/>
+        </w:rPr>
+        <w:t>{"statusCode":"401","error":"Zappos API requests are being throttled, see Http Response Header for more info"}</w:t>
+      </w:r>
+      <w:r>
+        <w:rPr>
+          <w:b/>
+          <w:color w:val="000000"/>
+        </w:rPr>
+        <w:t xml:space="preserve"> </w:t>
+      </w:r>
+      <w:r>
+        <w:rPr>
+          <w:rFonts w:ascii="Consolas" w:hAnsi="Consolas" w:cs="Consolas"/>
+        </w:rPr>
+        <w:t>by the API</w:t>
+      </w:r>
+      <w:r>
+        <w:rPr>
+          <w:rFonts w:ascii="Consolas" w:hAnsi="Consolas" w:cs="Consolas"/>
+        </w:rPr>
+        <w:t>, if enter this to the browser</w:t>
+      </w:r>
+      <w:r>
+        <w:rPr>
+          <w:rFonts w:ascii="Consolas" w:hAnsi="Consolas" w:cs="Consolas"/>
+        </w:rPr>
+        <w:t>.</w:t>
+      </w:r>
       <w:bookmarkEnd w:id="0"/>
     </w:p>
     <w:sectPr>
@@ -3543,6 +3608,52 @@
       <w:u w:val="single"/>
     </w:rPr>
   </w:style>
+  <w:style w:type="paragraph" w:styleId="HTMLPreformatted">
+    <w:name w:val="HTML Preformatted"/>
+    <w:basedOn w:val="Normal"/>
+    <w:link w:val="HTMLPreformattedChar"/>
+    <w:uiPriority w:val="99"/>
+    <w:unhideWhenUsed/>
+    <w:rsid w:val="000B409E"/>
+    <w:pPr>
+      <w:tabs>
+        <w:tab w:val="left" w:pos="916"/>
+        <w:tab w:val="left" w:pos="1832"/>
+        <w:tab w:val="left" w:pos="2748"/>
+        <w:tab w:val="left" w:pos="3664"/>
+        <w:tab w:val="left" w:pos="4580"/>
+        <w:tab w:val="left" w:pos="5496"/>
+        <w:tab w:val="left" w:pos="6412"/>
+        <w:tab w:val="left" w:pos="7328"/>
+        <w:tab w:val="left" w:pos="8244"/>
+        <w:tab w:val="left" w:pos="9160"/>
+        <w:tab w:val="left" w:pos="10076"/>
+        <w:tab w:val="left" w:pos="10992"/>
+        <w:tab w:val="left" w:pos="11908"/>
+        <w:tab w:val="left" w:pos="12824"/>
+        <w:tab w:val="left" w:pos="13740"/>
+        <w:tab w:val="left" w:pos="14656"/>
+      </w:tabs>
+      <w:spacing w:after="0" w:line="240" w:lineRule="auto"/>
+    </w:pPr>
+    <w:rPr>
+      <w:rFonts w:ascii="Courier New" w:eastAsia="Times New Roman" w:hAnsi="Courier New" w:cs="Courier New"/>
+      <w:sz w:val="20"/>
+      <w:szCs w:val="20"/>
+    </w:rPr>
+  </w:style>
+  <w:style w:type="character" w:customStyle="1" w:styleId="HTMLPreformattedChar">
+    <w:name w:val="HTML Preformatted Char"/>
+    <w:basedOn w:val="DefaultParagraphFont"/>
+    <w:link w:val="HTMLPreformatted"/>
+    <w:uiPriority w:val="99"/>
+    <w:rsid w:val="000B409E"/>
+    <w:rPr>
+      <w:rFonts w:ascii="Courier New" w:eastAsia="Times New Roman" w:hAnsi="Courier New" w:cs="Courier New"/>
+      <w:sz w:val="20"/>
+      <w:szCs w:val="20"/>
+    </w:rPr>
+  </w:style>
 </w:styles>
 </file>
 

--- a/Report.docx
+++ b/Report.docx
@@ -2443,36 +2443,15 @@
     <w:p/>
     <w:p>
       <w:pPr>
-        <w:autoSpaceDE w:val="0"/>
-        <w:autoSpaceDN w:val="0"/>
-        <w:adjustRightInd w:val="0"/>
-        <w:spacing w:after="0" w:line="240" w:lineRule="auto"/>
-        <w:rPr>
-          <w:rFonts w:ascii="Consolas" w:hAnsi="Consolas" w:cs="Consolas"/>
-          <w:sz w:val="20"/>
-          <w:szCs w:val="20"/>
-        </w:rPr>
-      </w:pPr>
-      <w:r>
-        <w:t>4 When input in console, must use mouse to click to the next line after hint line such as “</w:t>
-      </w:r>
-      <w:r>
-        <w:rPr>
-          <w:rFonts w:ascii="Consolas" w:hAnsi="Consolas" w:cs="Consolas"/>
-          <w:color w:val="000000"/>
-          <w:sz w:val="20"/>
-          <w:szCs w:val="20"/>
-        </w:rPr>
-        <w:t>Please enter number of gift you are looking for:”</w:t>
-      </w:r>
-    </w:p>
-    <w:p/>
-    <w:p>
-      <w:pPr>
         <w:pStyle w:val="HTMLPreformatted"/>
       </w:pPr>
       <w:r>
-        <w:t>5 Internet connection issue. Sometime I got error message</w:t>
+        <w:t>4</w:t>
+      </w:r>
+      <w:bookmarkStart w:id="0" w:name="_GoBack"/>
+      <w:bookmarkEnd w:id="0"/>
+      <w:r>
+        <w:t xml:space="preserve"> Internet connection issue. Sometime I got error message</w:t>
       </w:r>
       <w:r>
         <w:t xml:space="preserve">s such </w:t>
@@ -2527,7 +2506,6 @@
         </w:rPr>
         <w:t xml:space="preserve"> </w:t>
       </w:r>
-      <w:bookmarkStart w:id="0" w:name="_GoBack"/>
       <w:r>
         <w:rPr>
           <w:rFonts w:ascii="Consolas" w:hAnsi="Consolas" w:cs="Consolas"/>
@@ -2572,7 +2550,6 @@
         </w:rPr>
         <w:t>.</w:t>
       </w:r>
-      <w:bookmarkEnd w:id="0"/>
     </w:p>
     <w:sectPr>
       <w:pgSz w:w="12240" w:h="15840"/>
